--- a/trunk/02. Modelado de Requerimientos/Modelo de Casos De Uso/Trazos/Compras/013_Modificar_Proveedor.docx
+++ b/trunk/02. Modelado de Requerimientos/Modelo de Casos De Uso/Trazos/Compras/013_Modificar_Proveedor.docx
@@ -1816,8 +1816,10 @@
               </w:numPr>
               <w:ind w:hanging="198"/>
             </w:pPr>
-            <w:r>
-              <w:t>El EC no selecciona la opción Registrar Catalogo Proveedor.</w:t>
+            <w:bookmarkStart w:id="1" w:name="_GoBack"/>
+            <w:bookmarkEnd w:id="1"/>
+            <w:r>
+              <w:t>El EC confirma la modificación.</w:t>
             </w:r>
           </w:p>
         </w:tc>
@@ -1846,7 +1848,7 @@
               <w:ind w:left="230" w:hanging="230"/>
             </w:pPr>
             <w:r>
-              <w:t>El EC selecciona la opción Registrar Catalogo Proveedor.</w:t>
+              <w:t>El EC no confirma la modificación.</w:t>
             </w:r>
           </w:p>
           <w:p>
@@ -1858,48 +1860,7 @@
               </w:numPr>
             </w:pPr>
             <w:r>
-              <w:t xml:space="preserve">Para cada catalogo que el EC desee registrar, se llama al CU 018. </w:t>
-            </w:r>
-            <w:r>
-              <w:rPr>
-                <w:i/>
-              </w:rPr>
-              <w:t>Registrar Catalogo Proveedor.</w:t>
-            </w:r>
-          </w:p>
-          <w:p>
-            <w:pPr>
-              <w:pStyle w:val="Prrafodelista"/>
-              <w:numPr>
-                <w:ilvl w:val="1"/>
-                <w:numId w:val="3"/>
-              </w:numPr>
-              <w:tabs>
-                <w:tab w:val="clear" w:pos="690"/>
-                <w:tab w:val="num" w:pos="408"/>
-              </w:tabs>
-              <w:ind w:hanging="690"/>
-            </w:pPr>
-            <w:r>
-              <w:t>El EC selecciona la opción Eliminar Catalogo.</w:t>
-            </w:r>
-          </w:p>
-          <w:p>
-            <w:pPr>
-              <w:pStyle w:val="Prrafodelista"/>
-              <w:numPr>
-                <w:ilvl w:val="2"/>
-                <w:numId w:val="3"/>
-              </w:numPr>
-            </w:pPr>
-            <w:r>
-              <w:t xml:space="preserve"> Para cada catalogo que el EC desea eliminar, se llama al CU 020. </w:t>
-            </w:r>
-            <w:r>
-              <w:rPr>
-                <w:i/>
-              </w:rPr>
-              <w:t>Eliminar Catalogo Proveedor.</w:t>
+              <w:t>No se procesa la registración.</w:t>
             </w:r>
           </w:p>
         </w:tc>
@@ -1929,7 +1890,7 @@
               <w:ind w:hanging="198"/>
             </w:pPr>
             <w:r>
-              <w:t>El EC confirma la modificación.</w:t>
+              <w:t>El sistema modifica los datos del proveedor.</w:t>
             </w:r>
           </w:p>
         </w:tc>
@@ -1957,21 +1918,6 @@
               </w:tabs>
               <w:ind w:left="230" w:hanging="230"/>
             </w:pPr>
-            <w:r>
-              <w:t>El EC no confirma la modificación.</w:t>
-            </w:r>
-          </w:p>
-          <w:p>
-            <w:pPr>
-              <w:pStyle w:val="Prrafodelista"/>
-              <w:numPr>
-                <w:ilvl w:val="2"/>
-                <w:numId w:val="3"/>
-              </w:numPr>
-            </w:pPr>
-            <w:r>
-              <w:t>No se procesa la registración.</w:t>
-            </w:r>
           </w:p>
         </w:tc>
       </w:tr>
@@ -2000,7 +1946,7 @@
               <w:ind w:hanging="198"/>
             </w:pPr>
             <w:r>
-              <w:t>El sistema modifica los datos del proveedor.</w:t>
+              <w:t>Fin de CU.</w:t>
             </w:r>
           </w:p>
         </w:tc>
@@ -2037,53 +1983,43 @@
         </w:trPr>
         <w:tc>
           <w:tcPr>
-            <w:tcW w:w="3878" w:type="dxa"/>
-            <w:gridSpan w:val="5"/>
-            <w:tcBorders>
-              <w:top w:val="single" w:sz="4" w:space="0" w:color="auto"/>
-              <w:left w:val="single" w:sz="4" w:space="0" w:color="auto"/>
+            <w:tcW w:w="1809" w:type="dxa"/>
+            <w:tcBorders>
+              <w:top w:val="single" w:sz="4" w:space="0" w:color="auto"/>
+              <w:left w:val="single" w:sz="4" w:space="0" w:color="auto"/>
+              <w:bottom w:val="single" w:sz="4" w:space="0" w:color="auto"/>
+              <w:right w:val="nil"/>
+            </w:tcBorders>
+          </w:tcPr>
+          <w:p>
+            <w:pPr>
+              <w:rPr>
+                <w:b/>
+              </w:rPr>
+            </w:pPr>
+            <w:r>
+              <w:rPr>
+                <w:b/>
+              </w:rPr>
+              <w:t>Observaciones:</w:t>
+            </w:r>
+          </w:p>
+        </w:tc>
+        <w:tc>
+          <w:tcPr>
+            <w:tcW w:w="6663" w:type="dxa"/>
+            <w:gridSpan w:val="10"/>
+            <w:tcBorders>
+              <w:top w:val="single" w:sz="4" w:space="0" w:color="auto"/>
+              <w:left w:val="nil"/>
               <w:bottom w:val="single" w:sz="4" w:space="0" w:color="auto"/>
               <w:right w:val="single" w:sz="4" w:space="0" w:color="auto"/>
             </w:tcBorders>
           </w:tcPr>
           <w:p>
-            <w:pPr>
-              <w:pStyle w:val="Prrafodelista"/>
-              <w:numPr>
-                <w:ilvl w:val="0"/>
-                <w:numId w:val="3"/>
-              </w:numPr>
-              <w:ind w:hanging="198"/>
-            </w:pPr>
-            <w:r>
-              <w:t>Fin de CU.</w:t>
-            </w:r>
-          </w:p>
-        </w:tc>
-        <w:tc>
-          <w:tcPr>
-            <w:tcW w:w="4594" w:type="dxa"/>
-            <w:gridSpan w:val="6"/>
-            <w:tcBorders>
-              <w:top w:val="single" w:sz="4" w:space="0" w:color="auto"/>
-              <w:left w:val="single" w:sz="4" w:space="0" w:color="auto"/>
-              <w:bottom w:val="single" w:sz="4" w:space="0" w:color="auto"/>
-              <w:right w:val="single" w:sz="4" w:space="0" w:color="auto"/>
-            </w:tcBorders>
-          </w:tcPr>
-          <w:p>
-            <w:pPr>
-              <w:pStyle w:val="Prrafodelista"/>
-              <w:numPr>
-                <w:ilvl w:val="1"/>
-                <w:numId w:val="3"/>
-              </w:numPr>
-              <w:tabs>
-                <w:tab w:val="clear" w:pos="690"/>
-                <w:tab w:val="num" w:pos="372"/>
-              </w:tabs>
-              <w:ind w:left="230" w:hanging="230"/>
-            </w:pPr>
+            <w:r>
+              <w:t>El EC puede cancelar el CU en cualquier momento.</w:t>
+            </w:r>
           </w:p>
         </w:tc>
       </w:tr>
@@ -2111,7 +2047,13 @@
               <w:rPr>
                 <w:b/>
               </w:rPr>
-              <w:t>Observaciones:</w:t>
+              <w:t>Requerimientos No Funcionales</w:t>
+            </w:r>
+            <w:r>
+              <w:rPr>
+                <w:b/>
+              </w:rPr>
+              <w:t>:</w:t>
             </w:r>
           </w:p>
         </w:tc>
@@ -2128,13 +2070,7 @@
           </w:tcPr>
           <w:p>
             <w:r>
-              <w:t xml:space="preserve">El </w:t>
-            </w:r>
-            <w:r>
-              <w:t>EC</w:t>
-            </w:r>
-            <w:r>
-              <w:t xml:space="preserve"> puede cancelar el CU en cualquier momento.</w:t>
+              <w:t>No aplica</w:t>
             </w:r>
           </w:p>
         </w:tc>
@@ -2163,8 +2099,7 @@
               <w:rPr>
                 <w:b/>
               </w:rPr>
-              <w:lastRenderedPageBreak/>
-              <w:t>Requerimientos No Funcionales</w:t>
+              <w:t>Asociaciones de Extensión</w:t>
             </w:r>
             <w:r>
               <w:rPr>
@@ -2187,7 +2122,12 @@
           </w:tcPr>
           <w:p>
             <w:r>
-              <w:t>No aplica</w:t>
+              <w:t>018. Registrar Catalogo Proveedor.</w:t>
+            </w:r>
+          </w:p>
+          <w:p>
+            <w:r>
+              <w:t>020. Eliminar Catalogo Proveedor.</w:t>
             </w:r>
           </w:p>
         </w:tc>
@@ -2216,7 +2156,7 @@
               <w:rPr>
                 <w:b/>
               </w:rPr>
-              <w:t>Asociaciones de Extensión</w:t>
+              <w:t>Asociaciones de Inclusión</w:t>
             </w:r>
             <w:r>
               <w:rPr>
@@ -2238,16 +2178,14 @@
             </w:tcBorders>
           </w:tcPr>
           <w:p>
-            <w:r>
-              <w:t>018. Registrar Catalogo Proveedor.</w:t>
-            </w:r>
-          </w:p>
-          <w:p>
-            <w:r>
-              <w:t>020. Eliminar Catalogo Proveedor.</w:t>
-            </w:r>
-            <w:bookmarkStart w:id="1" w:name="_GoBack"/>
-            <w:bookmarkEnd w:id="1"/>
+            <w:pPr>
+              <w:rPr>
+                <w:u w:val="single"/>
+              </w:rPr>
+            </w:pPr>
+            <w:r>
+              <w:t>No aplica</w:t>
+            </w:r>
           </w:p>
         </w:tc>
       </w:tr>
@@ -2275,7 +2213,7 @@
               <w:rPr>
                 <w:b/>
               </w:rPr>
-              <w:t>Asociaciones de Inclusión</w:t>
+              <w:t>CU Donde se Incluye</w:t>
             </w:r>
             <w:r>
               <w:rPr>
@@ -2297,11 +2235,6 @@
             </w:tcBorders>
           </w:tcPr>
           <w:p>
-            <w:pPr>
-              <w:rPr>
-                <w:u w:val="single"/>
-              </w:rPr>
-            </w:pPr>
             <w:r>
               <w:t>No aplica</w:t>
             </w:r>
@@ -2332,58 +2265,7 @@
               <w:rPr>
                 <w:b/>
               </w:rPr>
-              <w:t>CU Donde se Incluye</w:t>
-            </w:r>
-            <w:r>
-              <w:rPr>
-                <w:b/>
-              </w:rPr>
-              <w:t>:</w:t>
-            </w:r>
-          </w:p>
-        </w:tc>
-        <w:tc>
-          <w:tcPr>
-            <w:tcW w:w="6663" w:type="dxa"/>
-            <w:gridSpan w:val="10"/>
-            <w:tcBorders>
-              <w:top w:val="single" w:sz="4" w:space="0" w:color="auto"/>
-              <w:left w:val="nil"/>
-              <w:bottom w:val="single" w:sz="4" w:space="0" w:color="auto"/>
-              <w:right w:val="single" w:sz="4" w:space="0" w:color="auto"/>
-            </w:tcBorders>
-          </w:tcPr>
-          <w:p>
-            <w:r>
-              <w:t>No aplica</w:t>
-            </w:r>
-          </w:p>
-        </w:tc>
-      </w:tr>
-      <w:tr>
-        <w:trPr>
-          <w:cantSplit/>
-        </w:trPr>
-        <w:tc>
-          <w:tcPr>
-            <w:tcW w:w="1809" w:type="dxa"/>
-            <w:tcBorders>
-              <w:top w:val="single" w:sz="4" w:space="0" w:color="auto"/>
-              <w:left w:val="single" w:sz="4" w:space="0" w:color="auto"/>
-              <w:bottom w:val="single" w:sz="4" w:space="0" w:color="auto"/>
-              <w:right w:val="nil"/>
-            </w:tcBorders>
-          </w:tcPr>
-          <w:p>
-            <w:pPr>
-              <w:rPr>
-                <w:b/>
-              </w:rPr>
-            </w:pPr>
-            <w:r>
-              <w:rPr>
-                <w:b/>
-              </w:rPr>
+              <w:lastRenderedPageBreak/>
               <w:t>CU al que se Extiende</w:t>
             </w:r>
             <w:r>

--- a/trunk/02. Modelado de Requerimientos/Modelo de Casos De Uso/Trazos/Compras/013_Modificar_Proveedor.docx
+++ b/trunk/02. Modelado de Requerimientos/Modelo de Casos De Uso/Trazos/Compras/013_Modificar_Proveedor.docx
@@ -1816,8 +1816,244 @@
               </w:numPr>
               <w:ind w:hanging="198"/>
             </w:pPr>
+            <w:r>
+              <w:lastRenderedPageBreak/>
+              <w:t>El EC no desea modificar el catálogo del proveedor.</w:t>
+            </w:r>
+          </w:p>
+        </w:tc>
+        <w:tc>
+          <w:tcPr>
+            <w:tcW w:w="4594" w:type="dxa"/>
+            <w:gridSpan w:val="6"/>
+            <w:tcBorders>
+              <w:top w:val="single" w:sz="4" w:space="0" w:color="auto"/>
+              <w:left w:val="single" w:sz="4" w:space="0" w:color="auto"/>
+              <w:bottom w:val="single" w:sz="4" w:space="0" w:color="auto"/>
+              <w:right w:val="single" w:sz="4" w:space="0" w:color="auto"/>
+            </w:tcBorders>
+          </w:tcPr>
+          <w:p>
+            <w:pPr>
+              <w:pStyle w:val="Prrafodelista"/>
+              <w:numPr>
+                <w:ilvl w:val="1"/>
+                <w:numId w:val="3"/>
+              </w:numPr>
+            </w:pPr>
+            <w:r>
+              <w:t>El EC desea modificar el catalogo del proveedor.</w:t>
+            </w:r>
+          </w:p>
+          <w:p>
+            <w:pPr>
+              <w:pStyle w:val="Prrafodelista"/>
+              <w:numPr>
+                <w:ilvl w:val="4"/>
+                <w:numId w:val="3"/>
+              </w:numPr>
+              <w:spacing w:after="200" w:line="276" w:lineRule="auto"/>
+              <w:rPr>
+                <w:i/>
+              </w:rPr>
+            </w:pPr>
+            <w:r>
+              <w:t xml:space="preserve">Se llama al CU </w:t>
+            </w:r>
+            <w:r>
+              <w:rPr>
+                <w:i/>
+              </w:rPr>
+              <w:t>011.</w:t>
+            </w:r>
+            <w:r>
+              <w:t xml:space="preserve"> </w:t>
+            </w:r>
+            <w:r>
+              <w:rPr>
+                <w:i/>
+              </w:rPr>
+              <w:t>Modificar</w:t>
+            </w:r>
+            <w:r>
+              <w:rPr>
+                <w:i/>
+              </w:rPr>
+              <w:t xml:space="preserve"> </w:t>
+            </w:r>
+            <w:r>
+              <w:rPr>
+                <w:i/>
+              </w:rPr>
+              <w:t>Catálogo Proveedor.</w:t>
+            </w:r>
+          </w:p>
+          <w:p>
+            <w:pPr>
+              <w:pStyle w:val="Prrafodelista"/>
+              <w:numPr>
+                <w:ilvl w:val="5"/>
+                <w:numId w:val="3"/>
+              </w:numPr>
+              <w:spacing w:after="200" w:line="276" w:lineRule="auto"/>
+            </w:pPr>
+            <w:r>
+              <w:t xml:space="preserve">El catálogo se </w:t>
+            </w:r>
+            <w:r>
+              <w:t>modificó</w:t>
+            </w:r>
+            <w:r>
+              <w:t xml:space="preserve"> con éxito.</w:t>
+            </w:r>
+          </w:p>
+          <w:p>
+            <w:pPr>
+              <w:pStyle w:val="Prrafodelista"/>
+              <w:numPr>
+                <w:ilvl w:val="5"/>
+                <w:numId w:val="3"/>
+              </w:numPr>
+              <w:spacing w:after="200" w:line="276" w:lineRule="auto"/>
+            </w:pPr>
+            <w:r>
+              <w:t>El catálogo no se modificó</w:t>
+            </w:r>
             <w:bookmarkStart w:id="1" w:name="_GoBack"/>
             <w:bookmarkEnd w:id="1"/>
+            <w:r>
+              <w:t>.</w:t>
+            </w:r>
+          </w:p>
+          <w:p>
+            <w:pPr>
+              <w:pStyle w:val="Prrafodelista"/>
+              <w:numPr>
+                <w:ilvl w:val="1"/>
+                <w:numId w:val="3"/>
+              </w:numPr>
+              <w:spacing w:after="200" w:line="276" w:lineRule="auto"/>
+            </w:pPr>
+            <w:r>
+              <w:t xml:space="preserve">El EC desea </w:t>
+            </w:r>
+            <w:r>
+              <w:t>eliminar</w:t>
+            </w:r>
+            <w:r>
+              <w:t xml:space="preserve"> el catalogo del proveedor.</w:t>
+            </w:r>
+          </w:p>
+          <w:p>
+            <w:pPr>
+              <w:pStyle w:val="Prrafodelista"/>
+              <w:numPr>
+                <w:ilvl w:val="4"/>
+                <w:numId w:val="3"/>
+              </w:numPr>
+              <w:spacing w:after="200" w:line="276" w:lineRule="auto"/>
+              <w:rPr>
+                <w:i/>
+              </w:rPr>
+            </w:pPr>
+            <w:r>
+              <w:t xml:space="preserve">Se llama al CU </w:t>
+            </w:r>
+            <w:r>
+              <w:rPr>
+                <w:i/>
+              </w:rPr>
+              <w:t>011.</w:t>
+            </w:r>
+            <w:r>
+              <w:t xml:space="preserve"> </w:t>
+            </w:r>
+            <w:r>
+              <w:rPr>
+                <w:i/>
+              </w:rPr>
+              <w:t>Eliminar</w:t>
+            </w:r>
+            <w:r>
+              <w:rPr>
+                <w:i/>
+              </w:rPr>
+              <w:t xml:space="preserve"> </w:t>
+            </w:r>
+            <w:r>
+              <w:rPr>
+                <w:i/>
+              </w:rPr>
+              <w:t>Catálogo Proveedor.</w:t>
+            </w:r>
+          </w:p>
+          <w:p>
+            <w:pPr>
+              <w:pStyle w:val="Prrafodelista"/>
+              <w:numPr>
+                <w:ilvl w:val="5"/>
+                <w:numId w:val="3"/>
+              </w:numPr>
+              <w:spacing w:after="200" w:line="276" w:lineRule="auto"/>
+            </w:pPr>
+            <w:r>
+              <w:t xml:space="preserve">El catálogo se </w:t>
+            </w:r>
+            <w:r>
+              <w:t>eliminó</w:t>
+            </w:r>
+            <w:r>
+              <w:t xml:space="preserve"> con éxito.</w:t>
+            </w:r>
+          </w:p>
+          <w:p>
+            <w:pPr>
+              <w:pStyle w:val="Prrafodelista"/>
+              <w:numPr>
+                <w:ilvl w:val="5"/>
+                <w:numId w:val="3"/>
+              </w:numPr>
+              <w:spacing w:after="200" w:line="276" w:lineRule="auto"/>
+            </w:pPr>
+            <w:r>
+              <w:t>El catálogo no se eliminó.</w:t>
+            </w:r>
+          </w:p>
+          <w:p>
+            <w:pPr>
+              <w:pStyle w:val="Prrafodelista"/>
+              <w:numPr>
+                <w:ilvl w:val="1"/>
+                <w:numId w:val="3"/>
+              </w:numPr>
+            </w:pPr>
+          </w:p>
+        </w:tc>
+      </w:tr>
+      <w:tr>
+        <w:trPr>
+          <w:cantSplit/>
+        </w:trPr>
+        <w:tc>
+          <w:tcPr>
+            <w:tcW w:w="3878" w:type="dxa"/>
+            <w:gridSpan w:val="5"/>
+            <w:tcBorders>
+              <w:top w:val="single" w:sz="4" w:space="0" w:color="auto"/>
+              <w:left w:val="single" w:sz="4" w:space="0" w:color="auto"/>
+              <w:bottom w:val="single" w:sz="4" w:space="0" w:color="auto"/>
+              <w:right w:val="single" w:sz="4" w:space="0" w:color="auto"/>
+            </w:tcBorders>
+          </w:tcPr>
+          <w:p>
+            <w:pPr>
+              <w:pStyle w:val="Prrafodelista"/>
+              <w:numPr>
+                <w:ilvl w:val="0"/>
+                <w:numId w:val="3"/>
+              </w:numPr>
+              <w:ind w:hanging="198"/>
+            </w:pPr>
             <w:r>
               <w:t>El EC confirma la modificación.</w:t>
             </w:r>
@@ -2265,7 +2501,6 @@
               <w:rPr>
                 <w:b/>
               </w:rPr>
-              <w:lastRenderedPageBreak/>
               <w:t>CU al que se Extiende</w:t>
             </w:r>
             <w:r>
@@ -3185,34 +3420,34 @@
         <a:sysClr val="window" lastClr="FFFFFF"/>
       </a:lt1>
       <a:dk2>
-        <a:srgbClr xmlns:mc="http://schemas.openxmlformats.org/markup-compatibility/2006" xmlns:a14="http://schemas.microsoft.com/office/drawing/2010/main" val="1F497D" mc:Ignorable=""/>
+        <a:srgbClr val="1F497D"/>
       </a:dk2>
       <a:lt2>
-        <a:srgbClr xmlns:mc="http://schemas.openxmlformats.org/markup-compatibility/2006" xmlns:a14="http://schemas.microsoft.com/office/drawing/2010/main" val="EEECE1" mc:Ignorable=""/>
+        <a:srgbClr val="EEECE1"/>
       </a:lt2>
       <a:accent1>
-        <a:srgbClr xmlns:mc="http://schemas.openxmlformats.org/markup-compatibility/2006" xmlns:a14="http://schemas.microsoft.com/office/drawing/2010/main" val="4F81BD" mc:Ignorable=""/>
+        <a:srgbClr val="4F81BD"/>
       </a:accent1>
       <a:accent2>
-        <a:srgbClr xmlns:mc="http://schemas.openxmlformats.org/markup-compatibility/2006" xmlns:a14="http://schemas.microsoft.com/office/drawing/2010/main" val="C0504D" mc:Ignorable=""/>
+        <a:srgbClr val="C0504D"/>
       </a:accent2>
       <a:accent3>
-        <a:srgbClr xmlns:mc="http://schemas.openxmlformats.org/markup-compatibility/2006" xmlns:a14="http://schemas.microsoft.com/office/drawing/2010/main" val="9BBB59" mc:Ignorable=""/>
+        <a:srgbClr val="9BBB59"/>
       </a:accent3>
       <a:accent4>
-        <a:srgbClr xmlns:mc="http://schemas.openxmlformats.org/markup-compatibility/2006" xmlns:a14="http://schemas.microsoft.com/office/drawing/2010/main" val="8064A2" mc:Ignorable=""/>
+        <a:srgbClr val="8064A2"/>
       </a:accent4>
       <a:accent5>
-        <a:srgbClr xmlns:mc="http://schemas.openxmlformats.org/markup-compatibility/2006" xmlns:a14="http://schemas.microsoft.com/office/drawing/2010/main" val="4BACC6" mc:Ignorable=""/>
+        <a:srgbClr val="4BACC6"/>
       </a:accent5>
       <a:accent6>
-        <a:srgbClr xmlns:mc="http://schemas.openxmlformats.org/markup-compatibility/2006" xmlns:a14="http://schemas.microsoft.com/office/drawing/2010/main" val="F79646" mc:Ignorable=""/>
+        <a:srgbClr val="F79646"/>
       </a:accent6>
       <a:hlink>
-        <a:srgbClr xmlns:mc="http://schemas.openxmlformats.org/markup-compatibility/2006" xmlns:a14="http://schemas.microsoft.com/office/drawing/2010/main" val="0000FF" mc:Ignorable=""/>
+        <a:srgbClr val="0000FF"/>
       </a:hlink>
       <a:folHlink>
-        <a:srgbClr xmlns:mc="http://schemas.openxmlformats.org/markup-compatibility/2006" xmlns:a14="http://schemas.microsoft.com/office/drawing/2010/main" val="800080" mc:Ignorable=""/>
+        <a:srgbClr val="800080"/>
       </a:folHlink>
     </a:clrScheme>
     <a:fontScheme name="Office">
@@ -3366,7 +3601,7 @@
         <a:effectStyle>
           <a:effectLst>
             <a:outerShdw blurRad="40000" dist="20000" dir="5400000" rotWithShape="0">
-              <a:srgbClr xmlns:mc="http://schemas.openxmlformats.org/markup-compatibility/2006" xmlns:a14="http://schemas.microsoft.com/office/drawing/2010/main" val="000000" mc:Ignorable="">
+              <a:srgbClr val="000000">
                 <a:alpha val="38000"/>
               </a:srgbClr>
             </a:outerShdw>
@@ -3375,7 +3610,7 @@
         <a:effectStyle>
           <a:effectLst>
             <a:outerShdw blurRad="40000" dist="23000" dir="5400000" rotWithShape="0">
-              <a:srgbClr xmlns:mc="http://schemas.openxmlformats.org/markup-compatibility/2006" xmlns:a14="http://schemas.microsoft.com/office/drawing/2010/main" val="000000" mc:Ignorable="">
+              <a:srgbClr val="000000">
                 <a:alpha val="35000"/>
               </a:srgbClr>
             </a:outerShdw>
@@ -3384,7 +3619,7 @@
         <a:effectStyle>
           <a:effectLst>
             <a:outerShdw blurRad="40000" dist="23000" dir="5400000" rotWithShape="0">
-              <a:srgbClr xmlns:mc="http://schemas.openxmlformats.org/markup-compatibility/2006" xmlns:a14="http://schemas.microsoft.com/office/drawing/2010/main" val="000000" mc:Ignorable="">
+              <a:srgbClr val="000000">
                 <a:alpha val="35000"/>
               </a:srgbClr>
             </a:outerShdw>

--- a/trunk/02. Modelado de Requerimientos/Modelo de Casos De Uso/Trazos/Compras/013_Modificar_Proveedor.docx
+++ b/trunk/02. Modelado de Requerimientos/Modelo de Casos De Uso/Trazos/Compras/013_Modificar_Proveedor.docx
@@ -4,7 +4,7 @@
   <w:body>
     <w:tbl>
       <w:tblPr>
-        <w:tblStyle w:val="Tablaconcuadrcula"/>
+        <w:tblStyle w:val="TableGrid"/>
         <w:tblW w:w="8472" w:type="dxa"/>
         <w:tblInd w:w="250" w:type="dxa"/>
         <w:tblLayout w:type="fixed"/>
@@ -1293,7 +1293,7 @@
           </w:tcPr>
           <w:p>
             <w:pPr>
-              <w:pStyle w:val="Prrafodelista"/>
+              <w:pStyle w:val="ListParagraph"/>
               <w:numPr>
                 <w:ilvl w:val="0"/>
                 <w:numId w:val="1"/>
@@ -1361,7 +1361,7 @@
           </w:tcPr>
           <w:p>
             <w:pPr>
-              <w:pStyle w:val="Prrafodelista"/>
+              <w:pStyle w:val="ListParagraph"/>
               <w:numPr>
                 <w:ilvl w:val="0"/>
                 <w:numId w:val="1"/>
@@ -1440,7 +1440,7 @@
           </w:tcPr>
           <w:p>
             <w:pPr>
-              <w:pStyle w:val="Prrafodelista"/>
+              <w:pStyle w:val="ListParagraph"/>
               <w:numPr>
                 <w:ilvl w:val="0"/>
                 <w:numId w:val="3"/>
@@ -1471,7 +1471,7 @@
           </w:tcPr>
           <w:p>
             <w:pPr>
-              <w:pStyle w:val="Prrafodelista"/>
+              <w:pStyle w:val="ListParagraph"/>
               <w:numPr>
                 <w:ilvl w:val="1"/>
                 <w:numId w:val="3"/>
@@ -1502,7 +1502,7 @@
           </w:tcPr>
           <w:p>
             <w:pPr>
-              <w:pStyle w:val="Prrafodelista"/>
+              <w:pStyle w:val="ListParagraph"/>
               <w:numPr>
                 <w:ilvl w:val="0"/>
                 <w:numId w:val="3"/>
@@ -1510,7 +1510,7 @@
               <w:ind w:hanging="198"/>
             </w:pPr>
             <w:r>
-              <w:t>El sistema solicita el CUIT, razón social o mail del proveedor.</w:t>
+              <w:t>El sistema muestra los proveedores con los que trabaja la empresa.</w:t>
             </w:r>
           </w:p>
         </w:tc>
@@ -1527,7 +1527,7 @@
           </w:tcPr>
           <w:p>
             <w:pPr>
-              <w:pStyle w:val="Prrafodelista"/>
+              <w:pStyle w:val="ListParagraph"/>
               <w:numPr>
                 <w:ilvl w:val="1"/>
                 <w:numId w:val="3"/>
@@ -1558,7 +1558,7 @@
           </w:tcPr>
           <w:p>
             <w:pPr>
-              <w:pStyle w:val="Prrafodelista"/>
+              <w:pStyle w:val="ListParagraph"/>
               <w:numPr>
                 <w:ilvl w:val="0"/>
                 <w:numId w:val="3"/>
@@ -1566,7 +1566,7 @@
               <w:ind w:hanging="198"/>
             </w:pPr>
             <w:r>
-              <w:t>El EC ingresa alguno de los criterios de búsqueda.</w:t>
+              <w:t>El EC selecciona la opción modificar del proveedor deseado.</w:t>
             </w:r>
           </w:p>
         </w:tc>
@@ -1583,7 +1583,7 @@
           </w:tcPr>
           <w:p>
             <w:pPr>
-              <w:pStyle w:val="Prrafodelista"/>
+              <w:pStyle w:val="ListParagraph"/>
               <w:numPr>
                 <w:ilvl w:val="1"/>
                 <w:numId w:val="3"/>
@@ -1614,7 +1614,7 @@
           </w:tcPr>
           <w:p>
             <w:pPr>
-              <w:pStyle w:val="Prrafodelista"/>
+              <w:pStyle w:val="ListParagraph"/>
               <w:numPr>
                 <w:ilvl w:val="0"/>
                 <w:numId w:val="3"/>
@@ -1622,7 +1622,7 @@
               <w:ind w:hanging="198"/>
             </w:pPr>
             <w:r>
-              <w:t>El sistema según el criterio de búsqueda ingresado, verifica si existe un proveedor y existe.</w:t>
+              <w:t xml:space="preserve">El sistema muestra los siguientes datos del proveedor: CUIT, nombre, razón social, mail, celular y teléfono fijo </w:t>
             </w:r>
           </w:p>
         </w:tc>
@@ -1639,7 +1639,7 @@
           </w:tcPr>
           <w:p>
             <w:pPr>
-              <w:pStyle w:val="Prrafodelista"/>
+              <w:pStyle w:val="ListParagraph"/>
               <w:numPr>
                 <w:ilvl w:val="1"/>
                 <w:numId w:val="3"/>
@@ -1650,33 +1650,6 @@
               </w:tabs>
               <w:ind w:left="230" w:hanging="230"/>
             </w:pPr>
-            <w:r>
-              <w:t>El sistema no encuentra proveedor según el criterio de búsqueda.</w:t>
-            </w:r>
-          </w:p>
-          <w:p>
-            <w:pPr>
-              <w:pStyle w:val="Prrafodelista"/>
-              <w:numPr>
-                <w:ilvl w:val="2"/>
-                <w:numId w:val="3"/>
-              </w:numPr>
-            </w:pPr>
-            <w:r>
-              <w:t>El sistema informa la situación.</w:t>
-            </w:r>
-          </w:p>
-          <w:p>
-            <w:pPr>
-              <w:pStyle w:val="Prrafodelista"/>
-              <w:numPr>
-                <w:ilvl w:val="2"/>
-                <w:numId w:val="3"/>
-              </w:numPr>
-            </w:pPr>
-            <w:r>
-              <w:t>Se regresa al paso 2.</w:t>
-            </w:r>
           </w:p>
         </w:tc>
       </w:tr>
@@ -1697,7 +1670,7 @@
           </w:tcPr>
           <w:p>
             <w:pPr>
-              <w:pStyle w:val="Prrafodelista"/>
+              <w:pStyle w:val="ListParagraph"/>
               <w:numPr>
                 <w:ilvl w:val="0"/>
                 <w:numId w:val="3"/>
@@ -1705,7 +1678,13 @@
               <w:ind w:hanging="198"/>
             </w:pPr>
             <w:r>
-              <w:t xml:space="preserve">El sistema muestra los siguientes datos del proveedor: CUIT, nombre, razón social, mail, celular y teléfono fijo </w:t>
+              <w:t xml:space="preserve">El sistema solicita los datos a modificar: </w:t>
+            </w:r>
+            <w:r>
+              <w:t xml:space="preserve">CUIT, </w:t>
+            </w:r>
+            <w:r>
+              <w:t>nombre, razón social, mail, celular o teléfono fijo.</w:t>
             </w:r>
           </w:p>
         </w:tc>
@@ -1722,7 +1701,7 @@
           </w:tcPr>
           <w:p>
             <w:pPr>
-              <w:pStyle w:val="Prrafodelista"/>
+              <w:pStyle w:val="ListParagraph"/>
               <w:numPr>
                 <w:ilvl w:val="1"/>
                 <w:numId w:val="3"/>
@@ -1753,7 +1732,7 @@
           </w:tcPr>
           <w:p>
             <w:pPr>
-              <w:pStyle w:val="Prrafodelista"/>
+              <w:pStyle w:val="ListParagraph"/>
               <w:numPr>
                 <w:ilvl w:val="0"/>
                 <w:numId w:val="3"/>
@@ -1761,7 +1740,7 @@
               <w:ind w:hanging="198"/>
             </w:pPr>
             <w:r>
-              <w:t>El sistema solicita los datos a modificar: nombre, razón social, mail, celular o teléfono fijo.</w:t>
+              <w:t>El EC no desea modificar una marca</w:t>
             </w:r>
           </w:p>
         </w:tc>
@@ -1778,7 +1757,7 @@
           </w:tcPr>
           <w:p>
             <w:pPr>
-              <w:pStyle w:val="Prrafodelista"/>
+              <w:pStyle w:val="ListParagraph"/>
               <w:numPr>
                 <w:ilvl w:val="1"/>
                 <w:numId w:val="3"/>
@@ -1789,65 +1768,22 @@
               </w:tabs>
               <w:ind w:left="230" w:hanging="230"/>
             </w:pPr>
-          </w:p>
-        </w:tc>
-      </w:tr>
-      <w:tr>
-        <w:trPr>
-          <w:cantSplit/>
-        </w:trPr>
-        <w:tc>
-          <w:tcPr>
-            <w:tcW w:w="3878" w:type="dxa"/>
-            <w:gridSpan w:val="5"/>
-            <w:tcBorders>
-              <w:top w:val="single" w:sz="4" w:space="0" w:color="auto"/>
-              <w:left w:val="single" w:sz="4" w:space="0" w:color="auto"/>
-              <w:bottom w:val="single" w:sz="4" w:space="0" w:color="auto"/>
-              <w:right w:val="single" w:sz="4" w:space="0" w:color="auto"/>
-            </w:tcBorders>
-          </w:tcPr>
-          <w:p>
-            <w:pPr>
-              <w:pStyle w:val="Prrafodelista"/>
-              <w:numPr>
-                <w:ilvl w:val="0"/>
-                <w:numId w:val="3"/>
-              </w:numPr>
-              <w:ind w:hanging="198"/>
-            </w:pPr>
-            <w:r>
-              <w:lastRenderedPageBreak/>
-              <w:t>El EC no desea modificar el catálogo del proveedor.</w:t>
-            </w:r>
-          </w:p>
-        </w:tc>
-        <w:tc>
-          <w:tcPr>
-            <w:tcW w:w="4594" w:type="dxa"/>
-            <w:gridSpan w:val="6"/>
-            <w:tcBorders>
-              <w:top w:val="single" w:sz="4" w:space="0" w:color="auto"/>
-              <w:left w:val="single" w:sz="4" w:space="0" w:color="auto"/>
-              <w:bottom w:val="single" w:sz="4" w:space="0" w:color="auto"/>
-              <w:right w:val="single" w:sz="4" w:space="0" w:color="auto"/>
-            </w:tcBorders>
-          </w:tcPr>
-          <w:p>
-            <w:pPr>
-              <w:pStyle w:val="Prrafodelista"/>
-              <w:numPr>
-                <w:ilvl w:val="1"/>
-                <w:numId w:val="3"/>
-              </w:numPr>
-            </w:pPr>
-            <w:r>
-              <w:t>El EC desea modificar el catalogo del proveedor.</w:t>
-            </w:r>
-          </w:p>
-          <w:p>
-            <w:pPr>
-              <w:pStyle w:val="Prrafodelista"/>
+            <w:r>
+              <w:t>E</w:t>
+            </w:r>
+            <w:r>
+              <w:t xml:space="preserve">l EC desea registrar una nueva marca de ese proveedor y selecciona la opción </w:t>
+            </w:r>
+            <w:r>
+              <w:rPr>
+                <w:i/>
+              </w:rPr>
+              <w:t>Registrar Marca.</w:t>
+            </w:r>
+          </w:p>
+          <w:p>
+            <w:pPr>
+              <w:pStyle w:val="ListParagraph"/>
               <w:numPr>
                 <w:ilvl w:val="4"/>
                 <w:numId w:val="3"/>
@@ -1873,24 +1809,24 @@
               <w:rPr>
                 <w:i/>
               </w:rPr>
-              <w:t>Modificar</w:t>
+              <w:t xml:space="preserve">Registrar </w:t>
             </w:r>
             <w:r>
               <w:rPr>
                 <w:i/>
               </w:rPr>
-              <w:t xml:space="preserve"> </w:t>
+              <w:t>Marca</w:t>
             </w:r>
             <w:r>
               <w:rPr>
                 <w:i/>
               </w:rPr>
-              <w:t>Catálogo Proveedor.</w:t>
-            </w:r>
-          </w:p>
-          <w:p>
-            <w:pPr>
-              <w:pStyle w:val="Prrafodelista"/>
+              <w:t>.</w:t>
+            </w:r>
+          </w:p>
+          <w:p>
+            <w:pPr>
+              <w:pStyle w:val="ListParagraph"/>
               <w:numPr>
                 <w:ilvl w:val="5"/>
                 <w:numId w:val="3"/>
@@ -1898,181 +1834,12 @@
               <w:spacing w:after="200" w:line="276" w:lineRule="auto"/>
             </w:pPr>
             <w:r>
-              <w:t xml:space="preserve">El catálogo se </w:t>
-            </w:r>
-            <w:r>
-              <w:t>modificó</w:t>
-            </w:r>
-            <w:r>
-              <w:t xml:space="preserve"> con éxito.</w:t>
-            </w:r>
-          </w:p>
-          <w:p>
-            <w:pPr>
-              <w:pStyle w:val="Prrafodelista"/>
-              <w:numPr>
-                <w:ilvl w:val="5"/>
-                <w:numId w:val="3"/>
-              </w:numPr>
-              <w:spacing w:after="200" w:line="276" w:lineRule="auto"/>
-            </w:pPr>
-            <w:r>
-              <w:t>El catálogo no se modificó</w:t>
-            </w:r>
-            <w:bookmarkStart w:id="1" w:name="_GoBack"/>
-            <w:bookmarkEnd w:id="1"/>
-            <w:r>
-              <w:t>.</w:t>
-            </w:r>
-          </w:p>
-          <w:p>
-            <w:pPr>
-              <w:pStyle w:val="Prrafodelista"/>
-              <w:numPr>
-                <w:ilvl w:val="1"/>
-                <w:numId w:val="3"/>
-              </w:numPr>
-              <w:spacing w:after="200" w:line="276" w:lineRule="auto"/>
-            </w:pPr>
-            <w:r>
-              <w:t xml:space="preserve">El EC desea </w:t>
-            </w:r>
-            <w:r>
-              <w:t>eliminar</w:t>
-            </w:r>
-            <w:r>
-              <w:t xml:space="preserve"> el catalogo del proveedor.</w:t>
-            </w:r>
-          </w:p>
-          <w:p>
-            <w:pPr>
-              <w:pStyle w:val="Prrafodelista"/>
-              <w:numPr>
-                <w:ilvl w:val="4"/>
-                <w:numId w:val="3"/>
-              </w:numPr>
-              <w:spacing w:after="200" w:line="276" w:lineRule="auto"/>
-              <w:rPr>
-                <w:i/>
-              </w:rPr>
-            </w:pPr>
-            <w:r>
-              <w:t xml:space="preserve">Se llama al CU </w:t>
-            </w:r>
-            <w:r>
-              <w:rPr>
-                <w:i/>
-              </w:rPr>
-              <w:t>011.</w:t>
-            </w:r>
-            <w:r>
-              <w:t xml:space="preserve"> </w:t>
-            </w:r>
-            <w:r>
-              <w:rPr>
-                <w:i/>
-              </w:rPr>
-              <w:t>Eliminar</w:t>
-            </w:r>
-            <w:r>
-              <w:rPr>
-                <w:i/>
-              </w:rPr>
-              <w:t xml:space="preserve"> </w:t>
-            </w:r>
-            <w:r>
-              <w:rPr>
-                <w:i/>
-              </w:rPr>
-              <w:t>Catálogo Proveedor.</w:t>
-            </w:r>
-          </w:p>
-          <w:p>
-            <w:pPr>
-              <w:pStyle w:val="Prrafodelista"/>
-              <w:numPr>
-                <w:ilvl w:val="5"/>
-                <w:numId w:val="3"/>
-              </w:numPr>
-              <w:spacing w:after="200" w:line="276" w:lineRule="auto"/>
-            </w:pPr>
-            <w:r>
-              <w:t xml:space="preserve">El catálogo se </w:t>
-            </w:r>
-            <w:r>
-              <w:t>eliminó</w:t>
-            </w:r>
-            <w:r>
-              <w:t xml:space="preserve"> con éxito.</w:t>
-            </w:r>
-          </w:p>
-          <w:p>
-            <w:pPr>
-              <w:pStyle w:val="Prrafodelista"/>
-              <w:numPr>
-                <w:ilvl w:val="5"/>
-                <w:numId w:val="3"/>
-              </w:numPr>
-              <w:spacing w:after="200" w:line="276" w:lineRule="auto"/>
-            </w:pPr>
-            <w:r>
-              <w:t>El catálogo no se eliminó.</w:t>
-            </w:r>
-          </w:p>
-          <w:p>
-            <w:pPr>
-              <w:pStyle w:val="Prrafodelista"/>
-              <w:numPr>
-                <w:ilvl w:val="1"/>
-                <w:numId w:val="3"/>
-              </w:numPr>
-            </w:pPr>
-          </w:p>
-        </w:tc>
-      </w:tr>
-      <w:tr>
-        <w:trPr>
-          <w:cantSplit/>
-        </w:trPr>
-        <w:tc>
-          <w:tcPr>
-            <w:tcW w:w="3878" w:type="dxa"/>
-            <w:gridSpan w:val="5"/>
-            <w:tcBorders>
-              <w:top w:val="single" w:sz="4" w:space="0" w:color="auto"/>
-              <w:left w:val="single" w:sz="4" w:space="0" w:color="auto"/>
-              <w:bottom w:val="single" w:sz="4" w:space="0" w:color="auto"/>
-              <w:right w:val="single" w:sz="4" w:space="0" w:color="auto"/>
-            </w:tcBorders>
-          </w:tcPr>
-          <w:p>
-            <w:pPr>
-              <w:pStyle w:val="Prrafodelista"/>
-              <w:numPr>
-                <w:ilvl w:val="0"/>
-                <w:numId w:val="3"/>
-              </w:numPr>
-              <w:ind w:hanging="198"/>
-            </w:pPr>
-            <w:r>
-              <w:t>El EC confirma la modificación.</w:t>
-            </w:r>
-          </w:p>
-        </w:tc>
-        <w:tc>
-          <w:tcPr>
-            <w:tcW w:w="4594" w:type="dxa"/>
-            <w:gridSpan w:val="6"/>
-            <w:tcBorders>
-              <w:top w:val="single" w:sz="4" w:space="0" w:color="auto"/>
-              <w:left w:val="single" w:sz="4" w:space="0" w:color="auto"/>
-              <w:bottom w:val="single" w:sz="4" w:space="0" w:color="auto"/>
-              <w:right w:val="single" w:sz="4" w:space="0" w:color="auto"/>
-            </w:tcBorders>
-          </w:tcPr>
-          <w:p>
-            <w:pPr>
-              <w:pStyle w:val="Prrafodelista"/>
+              <w:t>La marca se registró con éxito.</w:t>
+            </w:r>
+          </w:p>
+          <w:p>
+            <w:pPr>
+              <w:pStyle w:val="ListParagraph"/>
               <w:numPr>
                 <w:ilvl w:val="1"/>
                 <w:numId w:val="3"/>
@@ -2084,19 +1851,7 @@
               <w:ind w:left="230" w:hanging="230"/>
             </w:pPr>
             <w:r>
-              <w:t>El EC no confirma la modificación.</w:t>
-            </w:r>
-          </w:p>
-          <w:p>
-            <w:pPr>
-              <w:pStyle w:val="Prrafodelista"/>
-              <w:numPr>
-                <w:ilvl w:val="2"/>
-                <w:numId w:val="3"/>
-              </w:numPr>
-            </w:pPr>
-            <w:r>
-              <w:t>No se procesa la registración.</w:t>
+              <w:t>La marca no se registró.</w:t>
             </w:r>
           </w:p>
         </w:tc>
@@ -2118,7 +1873,7 @@
           </w:tcPr>
           <w:p>
             <w:pPr>
-              <w:pStyle w:val="Prrafodelista"/>
+              <w:pStyle w:val="ListParagraph"/>
               <w:numPr>
                 <w:ilvl w:val="0"/>
                 <w:numId w:val="3"/>
@@ -2126,7 +1881,7 @@
               <w:ind w:hanging="198"/>
             </w:pPr>
             <w:r>
-              <w:t>El sistema modifica los datos del proveedor.</w:t>
+              <w:t>El EC confirma la modificación.</w:t>
             </w:r>
           </w:p>
         </w:tc>
@@ -2143,7 +1898,7 @@
           </w:tcPr>
           <w:p>
             <w:pPr>
-              <w:pStyle w:val="Prrafodelista"/>
+              <w:pStyle w:val="ListParagraph"/>
               <w:numPr>
                 <w:ilvl w:val="1"/>
                 <w:numId w:val="3"/>
@@ -2154,6 +1909,21 @@
               </w:tabs>
               <w:ind w:left="230" w:hanging="230"/>
             </w:pPr>
+            <w:r>
+              <w:t>El EC no confirma la modificación.</w:t>
+            </w:r>
+          </w:p>
+          <w:p>
+            <w:pPr>
+              <w:pStyle w:val="ListParagraph"/>
+              <w:numPr>
+                <w:ilvl w:val="2"/>
+                <w:numId w:val="3"/>
+              </w:numPr>
+            </w:pPr>
+            <w:r>
+              <w:t>No se procesa la registración.</w:t>
+            </w:r>
           </w:p>
         </w:tc>
       </w:tr>
@@ -2174,7 +1944,7 @@
           </w:tcPr>
           <w:p>
             <w:pPr>
-              <w:pStyle w:val="Prrafodelista"/>
+              <w:pStyle w:val="ListParagraph"/>
               <w:numPr>
                 <w:ilvl w:val="0"/>
                 <w:numId w:val="3"/>
@@ -2182,7 +1952,7 @@
               <w:ind w:hanging="198"/>
             </w:pPr>
             <w:r>
-              <w:t>Fin de CU.</w:t>
+              <w:t>El sistema modifica los datos del proveedor.</w:t>
             </w:r>
           </w:p>
         </w:tc>
@@ -2199,7 +1969,7 @@
           </w:tcPr>
           <w:p>
             <w:pPr>
-              <w:pStyle w:val="Prrafodelista"/>
+              <w:pStyle w:val="ListParagraph"/>
               <w:numPr>
                 <w:ilvl w:val="1"/>
                 <w:numId w:val="3"/>
@@ -2219,43 +1989,53 @@
         </w:trPr>
         <w:tc>
           <w:tcPr>
-            <w:tcW w:w="1809" w:type="dxa"/>
-            <w:tcBorders>
-              <w:top w:val="single" w:sz="4" w:space="0" w:color="auto"/>
-              <w:left w:val="single" w:sz="4" w:space="0" w:color="auto"/>
-              <w:bottom w:val="single" w:sz="4" w:space="0" w:color="auto"/>
-              <w:right w:val="nil"/>
-            </w:tcBorders>
-          </w:tcPr>
-          <w:p>
-            <w:pPr>
-              <w:rPr>
-                <w:b/>
-              </w:rPr>
-            </w:pPr>
-            <w:r>
-              <w:rPr>
-                <w:b/>
-              </w:rPr>
-              <w:t>Observaciones:</w:t>
-            </w:r>
-          </w:p>
-        </w:tc>
-        <w:tc>
-          <w:tcPr>
-            <w:tcW w:w="6663" w:type="dxa"/>
-            <w:gridSpan w:val="10"/>
-            <w:tcBorders>
-              <w:top w:val="single" w:sz="4" w:space="0" w:color="auto"/>
-              <w:left w:val="nil"/>
+            <w:tcW w:w="3878" w:type="dxa"/>
+            <w:gridSpan w:val="5"/>
+            <w:tcBorders>
+              <w:top w:val="single" w:sz="4" w:space="0" w:color="auto"/>
+              <w:left w:val="single" w:sz="4" w:space="0" w:color="auto"/>
               <w:bottom w:val="single" w:sz="4" w:space="0" w:color="auto"/>
               <w:right w:val="single" w:sz="4" w:space="0" w:color="auto"/>
             </w:tcBorders>
           </w:tcPr>
           <w:p>
-            <w:r>
-              <w:t>El EC puede cancelar el CU en cualquier momento.</w:t>
-            </w:r>
+            <w:pPr>
+              <w:pStyle w:val="ListParagraph"/>
+              <w:numPr>
+                <w:ilvl w:val="0"/>
+                <w:numId w:val="3"/>
+              </w:numPr>
+              <w:ind w:hanging="198"/>
+            </w:pPr>
+            <w:r>
+              <w:t>Fin de CU.</w:t>
+            </w:r>
+          </w:p>
+        </w:tc>
+        <w:tc>
+          <w:tcPr>
+            <w:tcW w:w="4594" w:type="dxa"/>
+            <w:gridSpan w:val="6"/>
+            <w:tcBorders>
+              <w:top w:val="single" w:sz="4" w:space="0" w:color="auto"/>
+              <w:left w:val="single" w:sz="4" w:space="0" w:color="auto"/>
+              <w:bottom w:val="single" w:sz="4" w:space="0" w:color="auto"/>
+              <w:right w:val="single" w:sz="4" w:space="0" w:color="auto"/>
+            </w:tcBorders>
+          </w:tcPr>
+          <w:p>
+            <w:pPr>
+              <w:pStyle w:val="ListParagraph"/>
+              <w:numPr>
+                <w:ilvl w:val="1"/>
+                <w:numId w:val="3"/>
+              </w:numPr>
+              <w:tabs>
+                <w:tab w:val="clear" w:pos="690"/>
+                <w:tab w:val="num" w:pos="372"/>
+              </w:tabs>
+              <w:ind w:left="230" w:hanging="230"/>
+            </w:pPr>
           </w:p>
         </w:tc>
       </w:tr>
@@ -2283,13 +2063,7 @@
               <w:rPr>
                 <w:b/>
               </w:rPr>
-              <w:t>Requerimientos No Funcionales</w:t>
-            </w:r>
-            <w:r>
-              <w:rPr>
-                <w:b/>
-              </w:rPr>
-              <w:t>:</w:t>
+              <w:t>Observaciones:</w:t>
             </w:r>
           </w:p>
         </w:tc>
@@ -2306,7 +2080,7 @@
           </w:tcPr>
           <w:p>
             <w:r>
-              <w:t>No aplica</w:t>
+              <w:t>El EC puede cancelar el CU en cualquier momento.</w:t>
             </w:r>
           </w:p>
         </w:tc>
@@ -2335,7 +2109,7 @@
               <w:rPr>
                 <w:b/>
               </w:rPr>
-              <w:t>Asociaciones de Extensión</w:t>
+              <w:t>Requerimientos No Funcionales</w:t>
             </w:r>
             <w:r>
               <w:rPr>
@@ -2358,12 +2132,7 @@
           </w:tcPr>
           <w:p>
             <w:r>
-              <w:t>018. Registrar Catalogo Proveedor.</w:t>
-            </w:r>
-          </w:p>
-          <w:p>
-            <w:r>
-              <w:t>020. Eliminar Catalogo Proveedor.</w:t>
+              <w:t>No aplica</w:t>
             </w:r>
           </w:p>
         </w:tc>
@@ -2392,6 +2161,79 @@
               <w:rPr>
                 <w:b/>
               </w:rPr>
+              <w:t>Asociaciones de Extensión</w:t>
+            </w:r>
+            <w:r>
+              <w:rPr>
+                <w:b/>
+              </w:rPr>
+              <w:t>:</w:t>
+            </w:r>
+          </w:p>
+        </w:tc>
+        <w:tc>
+          <w:tcPr>
+            <w:tcW w:w="6663" w:type="dxa"/>
+            <w:gridSpan w:val="10"/>
+            <w:tcBorders>
+              <w:top w:val="single" w:sz="4" w:space="0" w:color="auto"/>
+              <w:left w:val="nil"/>
+              <w:bottom w:val="single" w:sz="4" w:space="0" w:color="auto"/>
+              <w:right w:val="single" w:sz="4" w:space="0" w:color="auto"/>
+            </w:tcBorders>
+          </w:tcPr>
+          <w:p>
+            <w:r>
+              <w:t>011</w:t>
+            </w:r>
+            <w:r>
+              <w:t xml:space="preserve">. </w:t>
+            </w:r>
+            <w:r>
+              <w:rPr>
+                <w:i/>
+              </w:rPr>
+              <w:t xml:space="preserve">Registrar </w:t>
+            </w:r>
+            <w:r>
+              <w:rPr>
+                <w:i/>
+              </w:rPr>
+              <w:t>Marca</w:t>
+            </w:r>
+            <w:bookmarkStart w:id="1" w:name="_GoBack"/>
+            <w:bookmarkEnd w:id="1"/>
+            <w:r>
+              <w:t>.</w:t>
+            </w:r>
+          </w:p>
+        </w:tc>
+      </w:tr>
+      <w:tr>
+        <w:trPr>
+          <w:cantSplit/>
+        </w:trPr>
+        <w:tc>
+          <w:tcPr>
+            <w:tcW w:w="1809" w:type="dxa"/>
+            <w:tcBorders>
+              <w:top w:val="single" w:sz="4" w:space="0" w:color="auto"/>
+              <w:left w:val="single" w:sz="4" w:space="0" w:color="auto"/>
+              <w:bottom w:val="single" w:sz="4" w:space="0" w:color="auto"/>
+              <w:right w:val="nil"/>
+            </w:tcBorders>
+          </w:tcPr>
+          <w:p>
+            <w:pPr>
+              <w:rPr>
+                <w:b/>
+              </w:rPr>
+            </w:pPr>
+            <w:r>
+              <w:rPr>
+                <w:b/>
+              </w:rPr>
+              <w:lastRenderedPageBreak/>
               <w:t>Asociaciones de Inclusión</w:t>
             </w:r>
             <w:r>
@@ -3115,13 +2957,13 @@
     <w:name w:val="Normal"/>
     <w:qFormat/>
   </w:style>
-  <w:style w:type="character" w:default="1" w:styleId="Fuentedeprrafopredeter">
+  <w:style w:type="character" w:default="1" w:styleId="DefaultParagraphFont">
     <w:name w:val="Default Paragraph Font"/>
     <w:uiPriority w:val="1"/>
     <w:semiHidden/>
     <w:unhideWhenUsed/>
   </w:style>
-  <w:style w:type="table" w:default="1" w:styleId="Tablanormal">
+  <w:style w:type="table" w:default="1" w:styleId="TableNormal">
     <w:name w:val="Normal Table"/>
     <w:uiPriority w:val="99"/>
     <w:semiHidden/>
@@ -3136,15 +2978,15 @@
       </w:tblCellMar>
     </w:tblPr>
   </w:style>
-  <w:style w:type="numbering" w:default="1" w:styleId="Sinlista">
+  <w:style w:type="numbering" w:default="1" w:styleId="NoList">
     <w:name w:val="No List"/>
     <w:uiPriority w:val="99"/>
     <w:semiHidden/>
     <w:unhideWhenUsed/>
   </w:style>
-  <w:style w:type="table" w:styleId="Tablaconcuadrcula">
+  <w:style w:type="table" w:styleId="TableGrid">
     <w:name w:val="Table Grid"/>
-    <w:basedOn w:val="Tablanormal"/>
+    <w:basedOn w:val="TableNormal"/>
     <w:uiPriority w:val="59"/>
     <w:rsid w:val="00D842C6"/>
     <w:pPr>
@@ -3168,7 +3010,7 @@
       </w:tblCellMar>
     </w:tblPr>
   </w:style>
-  <w:style w:type="paragraph" w:styleId="Prrafodelista">
+  <w:style w:type="paragraph" w:styleId="ListParagraph">
     <w:name w:val="List Paragraph"/>
     <w:basedOn w:val="Normal"/>
     <w:uiPriority w:val="34"/>
@@ -3342,13 +3184,13 @@
     <w:name w:val="Normal"/>
     <w:qFormat/>
   </w:style>
-  <w:style w:type="character" w:default="1" w:styleId="Fuentedeprrafopredeter">
+  <w:style w:type="character" w:default="1" w:styleId="DefaultParagraphFont">
     <w:name w:val="Default Paragraph Font"/>
     <w:uiPriority w:val="1"/>
     <w:semiHidden/>
     <w:unhideWhenUsed/>
   </w:style>
-  <w:style w:type="table" w:default="1" w:styleId="Tablanormal">
+  <w:style w:type="table" w:default="1" w:styleId="TableNormal">
     <w:name w:val="Normal Table"/>
     <w:uiPriority w:val="99"/>
     <w:semiHidden/>
@@ -3363,15 +3205,15 @@
       </w:tblCellMar>
     </w:tblPr>
   </w:style>
-  <w:style w:type="numbering" w:default="1" w:styleId="Sinlista">
+  <w:style w:type="numbering" w:default="1" w:styleId="NoList">
     <w:name w:val="No List"/>
     <w:uiPriority w:val="99"/>
     <w:semiHidden/>
     <w:unhideWhenUsed/>
   </w:style>
-  <w:style w:type="table" w:styleId="Tablaconcuadrcula">
+  <w:style w:type="table" w:styleId="TableGrid">
     <w:name w:val="Table Grid"/>
-    <w:basedOn w:val="Tablanormal"/>
+    <w:basedOn w:val="TableNormal"/>
     <w:uiPriority w:val="59"/>
     <w:rsid w:val="00D842C6"/>
     <w:pPr>
@@ -3395,7 +3237,7 @@
       </w:tblCellMar>
     </w:tblPr>
   </w:style>
-  <w:style w:type="paragraph" w:styleId="Prrafodelista">
+  <w:style w:type="paragraph" w:styleId="ListParagraph">
     <w:name w:val="List Paragraph"/>
     <w:basedOn w:val="Normal"/>
     <w:uiPriority w:val="34"/>

--- a/trunk/02. Modelado de Requerimientos/Modelo de Casos De Uso/Trazos/Compras/013_Modificar_Proveedor.docx
+++ b/trunk/02. Modelado de Requerimientos/Modelo de Casos De Uso/Trazos/Compras/013_Modificar_Proveedor.docx
@@ -1,6 +1,6 @@
 
 <file path=word/document.xml><?xml version="1.0" encoding="utf-8"?>
-<w:document xmlns:wpc="http://schemas.microsoft.com/office/word/2010/wordprocessingCanvas" xmlns:mc="http://schemas.openxmlformats.org/markup-compatibility/2006" xmlns:o="urn:schemas-microsoft-com:office:office" xmlns:r="http://schemas.openxmlformats.org/officeDocument/2006/relationships" xmlns:m="http://schemas.openxmlformats.org/officeDocument/2006/math" xmlns:v="urn:schemas-microsoft-com:vml" xmlns:wp14="http://schemas.microsoft.com/office/word/2010/wordprocessingDrawing" xmlns:wp="http://schemas.openxmlformats.org/drawingml/2006/wordprocessingDrawing" xmlns:w10="urn:schemas-microsoft-com:office:word" xmlns:w="http://schemas.openxmlformats.org/wordprocessingml/2006/main" xmlns:w14="http://schemas.microsoft.com/office/word/2010/wordml" xmlns:wpg="http://schemas.microsoft.com/office/word/2010/wordprocessingGroup" xmlns:wpi="http://schemas.microsoft.com/office/word/2010/wordprocessingInk" xmlns:wne="http://schemas.microsoft.com/office/word/2006/wordml" xmlns:wps="http://schemas.microsoft.com/office/word/2010/wordprocessingShape" mc:Ignorable="w14 wp14">
+<w:document xmlns:ve="http://schemas.openxmlformats.org/markup-compatibility/2006" xmlns:o="urn:schemas-microsoft-com:office:office" xmlns:r="http://schemas.openxmlformats.org/officeDocument/2006/relationships" xmlns:m="http://schemas.openxmlformats.org/officeDocument/2006/math" xmlns:v="urn:schemas-microsoft-com:vml" xmlns:wp="http://schemas.openxmlformats.org/drawingml/2006/wordprocessingDrawing" xmlns:w10="urn:schemas-microsoft-com:office:word" xmlns:w="http://schemas.openxmlformats.org/wordprocessingml/2006/main" xmlns:wne="http://schemas.microsoft.com/office/word/2006/wordml">
   <w:body>
     <w:tbl>
       <w:tblPr>
@@ -8,7 +8,7 @@
         <w:tblW w:w="8472" w:type="dxa"/>
         <w:tblInd w:w="250" w:type="dxa"/>
         <w:tblLayout w:type="fixed"/>
-        <w:tblLook w:val="04A0" w:firstRow="1" w:lastRow="0" w:firstColumn="1" w:lastColumn="0" w:noHBand="0" w:noVBand="1"/>
+        <w:tblLook w:val="04A0"/>
       </w:tblPr>
       <w:tblGrid>
         <w:gridCol w:w="1809"/>
@@ -1684,7 +1684,13 @@
               <w:t xml:space="preserve">CUIT, </w:t>
             </w:r>
             <w:r>
-              <w:t>nombre, razón social, mail, celular o teléfono fijo.</w:t>
+              <w:t>nombre, razón social, mail, celular o teléfono fijo</w:t>
+            </w:r>
+            <w:r>
+              <w:t xml:space="preserve"> y la divisa </w:t>
+            </w:r>
+            <w:r>
+              <w:t>con la que trabaje el proveedor.</w:t>
             </w:r>
           </w:p>
         </w:tc>
@@ -1769,10 +1775,7 @@
               <w:ind w:left="230" w:hanging="230"/>
             </w:pPr>
             <w:r>
-              <w:t>E</w:t>
-            </w:r>
-            <w:r>
-              <w:t xml:space="preserve">l EC desea registrar una nueva marca de ese proveedor y selecciona la opción </w:t>
+              <w:t xml:space="preserve">El EC desea registrar una nueva marca de ese proveedor y selecciona la opción </w:t>
             </w:r>
             <w:r>
               <w:rPr>
@@ -1801,9 +1804,6 @@
                 <w:i/>
               </w:rPr>
               <w:t>011.</w:t>
-            </w:r>
-            <w:r>
-              <w:t xml:space="preserve"> </w:t>
             </w:r>
             <w:r>
               <w:rPr>
@@ -2161,6 +2161,7 @@
               <w:rPr>
                 <w:b/>
               </w:rPr>
+              <w:lastRenderedPageBreak/>
               <w:t>Asociaciones de Extensión</w:t>
             </w:r>
             <w:r>
@@ -2233,7 +2234,6 @@
               <w:rPr>
                 <w:b/>
               </w:rPr>
-              <w:lastRenderedPageBreak/>
               <w:t>Asociaciones de Inclusión</w:t>
             </w:r>
             <w:r>
@@ -2436,7 +2436,7 @@
 </file>
 
 <file path=word/numbering.xml><?xml version="1.0" encoding="utf-8"?>
-<w:numbering xmlns:wpc="http://schemas.microsoft.com/office/word/2010/wordprocessingCanvas" xmlns:mc="http://schemas.openxmlformats.org/markup-compatibility/2006" xmlns:o="urn:schemas-microsoft-com:office:office" xmlns:r="http://schemas.openxmlformats.org/officeDocument/2006/relationships" xmlns:m="http://schemas.openxmlformats.org/officeDocument/2006/math" xmlns:v="urn:schemas-microsoft-com:vml" xmlns:wp14="http://schemas.microsoft.com/office/word/2010/wordprocessingDrawing" xmlns:wp="http://schemas.openxmlformats.org/drawingml/2006/wordprocessingDrawing" xmlns:w10="urn:schemas-microsoft-com:office:word" xmlns:w="http://schemas.openxmlformats.org/wordprocessingml/2006/main" xmlns:w14="http://schemas.microsoft.com/office/word/2010/wordml" xmlns:wpg="http://schemas.microsoft.com/office/word/2010/wordprocessingGroup" xmlns:wpi="http://schemas.microsoft.com/office/word/2010/wordprocessingInk" xmlns:wne="http://schemas.microsoft.com/office/word/2006/wordml" xmlns:wps="http://schemas.microsoft.com/office/word/2010/wordprocessingShape" mc:Ignorable="w14 wp14">
+<w:numbering xmlns:ve="http://schemas.openxmlformats.org/markup-compatibility/2006" xmlns:o="urn:schemas-microsoft-com:office:office" xmlns:r="http://schemas.openxmlformats.org/officeDocument/2006/relationships" xmlns:m="http://schemas.openxmlformats.org/officeDocument/2006/math" xmlns:v="urn:schemas-microsoft-com:vml" xmlns:wp="http://schemas.openxmlformats.org/drawingml/2006/wordprocessingDrawing" xmlns:w10="urn:schemas-microsoft-com:office:word" xmlns:w="http://schemas.openxmlformats.org/wordprocessingml/2006/main" xmlns:wne="http://schemas.microsoft.com/office/word/2006/wordml">
   <w:abstractNum w:abstractNumId="0">
     <w:nsid w:val="14C032BE"/>
     <w:multiLevelType w:val="hybridMultilevel"/>
@@ -2798,7 +2798,7 @@
 </file>
 
 <file path=word/styles.xml><?xml version="1.0" encoding="utf-8"?>
-<w:styles xmlns:mc="http://schemas.openxmlformats.org/markup-compatibility/2006" xmlns:r="http://schemas.openxmlformats.org/officeDocument/2006/relationships" xmlns:w="http://schemas.openxmlformats.org/wordprocessingml/2006/main" xmlns:w14="http://schemas.microsoft.com/office/word/2010/wordml" mc:Ignorable="w14">
+<w:styles xmlns:r="http://schemas.openxmlformats.org/officeDocument/2006/relationships" xmlns:w="http://schemas.openxmlformats.org/wordprocessingml/2006/main">
   <w:docDefaults>
     <w:rPrDefault>
       <w:rPr>
@@ -2956,6 +2956,7 @@
   <w:style w:type="paragraph" w:default="1" w:styleId="Normal">
     <w:name w:val="Normal"/>
     <w:qFormat/>
+    <w:rsid w:val="00234177"/>
   </w:style>
   <w:style w:type="character" w:default="1" w:styleId="DefaultParagraphFont">
     <w:name w:val="Default Paragraph Font"/>
@@ -2968,6 +2969,7 @@
     <w:uiPriority w:val="99"/>
     <w:semiHidden/>
     <w:unhideWhenUsed/>
+    <w:qFormat/>
     <w:tblPr>
       <w:tblInd w:w="0" w:type="dxa"/>
       <w:tblCellMar>
